--- a/imgs/KHAJA SHAIK.docx
+++ b/imgs/KHAJA SHAIK.docx
@@ -7,7 +7,7 @@
         <w:spacing w:after="120"/>
         <w:jc w:val="center"/>
         <w:rPr>
-          <w:rFonts w:ascii="Arial" w:hAnsi="Arial" w:cs="Arial"/>
+          <w:rFonts w:ascii="Times New Roman" w:hAnsi="Times New Roman"/>
           <w:b/>
           <w:bCs/>
           <w:color w:val="404040"/>
@@ -18,7 +18,7 @@
       </w:pPr>
       <w:r>
         <w:rPr>
-          <w:rFonts w:ascii="Arial" w:hAnsi="Arial" w:cs="Arial"/>
+          <w:rFonts w:ascii="Times New Roman" w:hAnsi="Times New Roman"/>
           <w:b/>
           <w:bCs/>
           <w:color w:val="404040" w:themeColor="text1" w:themeTint="BF"/>
@@ -51,7 +51,7 @@
         <w:spacing w:line="276" w:lineRule="auto"/>
         <w:jc w:val="center"/>
         <w:rPr>
-          <w:rFonts w:ascii="Arial" w:hAnsi="Arial" w:cs="Arial"/>
+          <w:rFonts w:ascii="Times New Roman" w:hAnsi="Times New Roman"/>
           <w:sz w:val="28"/>
           <w:szCs w:val="32"/>
           <w:lang w:val="en-GB"/>
@@ -59,7 +59,7 @@
       </w:pPr>
       <w:r>
         <w:rPr>
-          <w:rFonts w:ascii="Arial" w:hAnsi="Arial" w:cs="Arial"/>
+          <w:rFonts w:ascii="Times New Roman" w:hAnsi="Times New Roman"/>
           <w:sz w:val="28"/>
           <w:szCs w:val="32"/>
           <w:lang w:val="en-GB"/>
@@ -68,7 +68,7 @@
       </w:r>
       <w:r>
         <w:rPr>
-          <w:rFonts w:ascii="Arial" w:hAnsi="Arial" w:cs="Arial"/>
+          <w:rFonts w:ascii="Times New Roman" w:hAnsi="Times New Roman"/>
           <w:sz w:val="28"/>
           <w:szCs w:val="32"/>
           <w:lang w:val="en-GB"/>
@@ -77,7 +77,7 @@
       </w:r>
       <w:r>
         <w:rPr>
-          <w:rFonts w:ascii="Arial" w:hAnsi="Arial" w:cs="Arial"/>
+          <w:rFonts w:ascii="Times New Roman" w:hAnsi="Times New Roman"/>
           <w:sz w:val="28"/>
           <w:szCs w:val="32"/>
           <w:lang w:val="en-GB"/>
@@ -86,7 +86,7 @@
       </w:r>
       <w:r>
         <w:rPr>
-          <w:rFonts w:ascii="Arial" w:hAnsi="Arial" w:cs="Arial"/>
+          <w:rFonts w:ascii="Times New Roman" w:hAnsi="Times New Roman"/>
           <w:sz w:val="28"/>
           <w:szCs w:val="32"/>
           <w:lang w:val="en-GB"/>
@@ -95,7 +95,7 @@
       </w:r>
       <w:r>
         <w:rPr>
-          <w:rFonts w:ascii="Arial" w:hAnsi="Arial" w:cs="Arial"/>
+          <w:rFonts w:ascii="Times New Roman" w:hAnsi="Times New Roman"/>
           <w:sz w:val="28"/>
           <w:szCs w:val="32"/>
           <w:lang w:val="en-GB"/>
@@ -104,7 +104,7 @@
       </w:r>
       <w:r>
         <w:rPr>
-          <w:rFonts w:ascii="Arial" w:hAnsi="Arial" w:cs="Arial"/>
+          <w:rFonts w:ascii="Times New Roman" w:hAnsi="Times New Roman"/>
           <w:sz w:val="28"/>
           <w:szCs w:val="32"/>
           <w:lang w:val="en-GB"/>
@@ -113,7 +113,7 @@
       </w:r>
       <w:r>
         <w:rPr>
-          <w:rFonts w:ascii="Arial" w:hAnsi="Arial" w:cs="Arial"/>
+          <w:rFonts w:ascii="Times New Roman" w:hAnsi="Times New Roman"/>
           <w:sz w:val="28"/>
           <w:szCs w:val="32"/>
           <w:lang w:val="en-GB"/>
@@ -122,7 +122,7 @@
       </w:r>
       <w:r>
         <w:rPr>
-          <w:rFonts w:ascii="Arial" w:hAnsi="Arial" w:cs="Arial"/>
+          <w:rFonts w:ascii="Times New Roman" w:hAnsi="Times New Roman"/>
           <w:sz w:val="28"/>
           <w:szCs w:val="32"/>
           <w:lang w:val="en-GB"/>
@@ -131,7 +131,7 @@
       </w:r>
       <w:r>
         <w:rPr>
-          <w:rFonts w:ascii="Arial" w:hAnsi="Arial" w:cs="Arial"/>
+          <w:rFonts w:ascii="Times New Roman" w:hAnsi="Times New Roman"/>
           <w:sz w:val="28"/>
           <w:szCs w:val="32"/>
           <w:lang w:val="en-GB"/>
@@ -140,7 +140,7 @@
       </w:r>
       <w:r>
         <w:rPr>
-          <w:rFonts w:ascii="Arial" w:hAnsi="Arial" w:cs="Arial"/>
+          <w:rFonts w:ascii="Times New Roman" w:hAnsi="Times New Roman"/>
           <w:sz w:val="36"/>
           <w:szCs w:val="36"/>
         </w:rPr>
@@ -150,7 +150,7 @@
         <w:r>
           <w:rPr>
             <w:rStyle w:val="Hyperlink"/>
-            <w:rFonts w:ascii="Arial" w:hAnsi="Arial" w:cs="Arial"/>
+            <w:rFonts w:ascii="Times New Roman" w:hAnsi="Times New Roman"/>
             <w:sz w:val="28"/>
             <w:szCs w:val="28"/>
           </w:rPr>
@@ -159,7 +159,7 @@
       </w:hyperlink>
       <w:r>
         <w:rPr>
-          <w:rFonts w:ascii="Arial" w:hAnsi="Arial" w:cs="Arial"/>
+          <w:rFonts w:ascii="Times New Roman" w:hAnsi="Times New Roman"/>
           <w:sz w:val="28"/>
           <w:szCs w:val="28"/>
         </w:rPr>
@@ -169,7 +169,7 @@
         <w:r>
           <w:rPr>
             <w:rStyle w:val="Hyperlink"/>
-            <w:rFonts w:ascii="Arial" w:hAnsi="Arial" w:cs="Arial"/>
+            <w:rFonts w:ascii="Times New Roman" w:hAnsi="Times New Roman"/>
             <w:sz w:val="28"/>
             <w:szCs w:val="28"/>
           </w:rPr>
@@ -178,7 +178,7 @@
       </w:hyperlink>
       <w:r>
         <w:rPr>
-          <w:rFonts w:ascii="Arial" w:hAnsi="Arial" w:cs="Arial"/>
+          <w:rFonts w:ascii="Times New Roman" w:hAnsi="Times New Roman"/>
           <w:sz w:val="28"/>
           <w:szCs w:val="28"/>
         </w:rPr>
@@ -188,7 +188,7 @@
         <w:r>
           <w:rPr>
             <w:rStyle w:val="Hyperlink"/>
-            <w:rFonts w:ascii="Arial" w:hAnsi="Arial" w:cs="Arial"/>
+            <w:rFonts w:ascii="Times New Roman" w:hAnsi="Times New Roman"/>
             <w:sz w:val="28"/>
             <w:szCs w:val="28"/>
           </w:rPr>
@@ -197,7 +197,7 @@
         <w:r>
           <w:rPr>
             <w:rStyle w:val="Hyperlink"/>
-            <w:rFonts w:ascii="Arial" w:hAnsi="Arial" w:cs="Arial"/>
+            <w:rFonts w:ascii="Times New Roman" w:hAnsi="Times New Roman"/>
             <w:sz w:val="28"/>
             <w:szCs w:val="28"/>
           </w:rPr>
@@ -206,7 +206,7 @@
       </w:hyperlink>
       <w:r>
         <w:rPr>
-          <w:rFonts w:ascii="Arial" w:hAnsi="Arial" w:cs="Arial"/>
+          <w:rFonts w:ascii="Times New Roman" w:hAnsi="Times New Roman"/>
           <w:sz w:val="28"/>
           <w:szCs w:val="28"/>
         </w:rPr>
@@ -214,7 +214,7 @@
       </w:r>
       <w:r>
         <w:rPr>
-          <w:rFonts w:ascii="Arial" w:hAnsi="Arial" w:cs="Arial"/>
+          <w:rFonts w:ascii="Times New Roman" w:hAnsi="Times New Roman"/>
           <w:sz w:val="28"/>
           <w:szCs w:val="28"/>
         </w:rPr>
@@ -224,7 +224,7 @@
         <w:r>
           <w:rPr>
             <w:rStyle w:val="Hyperlink"/>
-            <w:rFonts w:ascii="Arial" w:hAnsi="Arial" w:cs="Arial"/>
+            <w:rFonts w:ascii="Times New Roman" w:hAnsi="Times New Roman"/>
             <w:sz w:val="28"/>
             <w:szCs w:val="28"/>
           </w:rPr>
@@ -242,14 +242,14 @@
         </w:tabs>
         <w:spacing w:after="120"/>
         <w:rPr>
-          <w:rFonts w:ascii="Arial" w:hAnsi="Arial" w:cs="Arial"/>
-          <w:szCs w:val="28"/>
-          <w:lang w:val="en-GB"/>
-        </w:rPr>
-      </w:pPr>
-      <w:r>
-        <w:rPr>
-          <w:rFonts w:ascii="Arial" w:hAnsi="Arial" w:cs="Arial"/>
+          <w:rFonts w:ascii="Times New Roman" w:hAnsi="Times New Roman"/>
+          <w:szCs w:val="28"/>
+          <w:lang w:val="en-GB"/>
+        </w:rPr>
+      </w:pPr>
+      <w:r>
+        <w:rPr>
+          <w:rFonts w:ascii="Times New Roman" w:hAnsi="Times New Roman"/>
           <w:b/>
           <w:color w:val="404040"/>
           <w:sz w:val="28"/>
@@ -267,12 +267,12 @@
         <w:spacing w:after="120" w:line="276" w:lineRule="auto"/>
         <w:jc w:val="both"/>
         <w:rPr>
-          <w:rFonts w:ascii="Arial" w:hAnsi="Arial" w:cs="Arial"/>
-        </w:rPr>
-      </w:pPr>
-      <w:r>
-        <w:rPr>
-          <w:rFonts w:ascii="Arial" w:hAnsi="Arial" w:cs="Arial"/>
+          <w:rFonts w:ascii="Times New Roman" w:hAnsi="Times New Roman"/>
+        </w:rPr>
+      </w:pPr>
+      <w:r>
+        <w:rPr>
+          <w:rFonts w:ascii="Times New Roman" w:hAnsi="Times New Roman"/>
           <w:sz w:val="28"/>
           <w:szCs w:val="28"/>
         </w:rPr>
@@ -287,7 +287,6 @@
         </w:pBdr>
         <w:spacing w:before="120" w:beforeAutospacing="0" w:after="120" w:afterAutospacing="0"/>
         <w:rPr>
-          <w:rFonts w:ascii="Arial" w:hAnsi="Arial" w:cs="Arial"/>
           <w:sz w:val="21"/>
           <w:szCs w:val="22"/>
           <w:lang w:val="en-GB"/>
@@ -295,7 +294,6 @@
       </w:pPr>
       <w:r>
         <w:rPr>
-          <w:rFonts w:ascii="Arial" w:hAnsi="Arial" w:cs="Arial"/>
           <w:b/>
           <w:bCs/>
           <w:color w:val="000000"/>
@@ -312,9 +310,8 @@
           <w:tab w:val="left" w:pos="1134"/>
           <w:tab w:val="right" w:pos="10503"/>
         </w:tabs>
-        <w:spacing w:line="276" w:lineRule="auto"/>
-        <w:rPr>
-          <w:rFonts w:ascii="Arial" w:hAnsi="Arial" w:cs="Arial"/>
+        <w:rPr>
+          <w:rFonts w:ascii="Times New Roman" w:hAnsi="Times New Roman"/>
           <w:iCs/>
           <w:sz w:val="28"/>
           <w:szCs w:val="28"/>
@@ -322,7 +319,7 @@
       </w:pPr>
       <w:r>
         <w:rPr>
-          <w:rFonts w:ascii="Arial" w:hAnsi="Arial" w:cs="Arial"/>
+          <w:rFonts w:ascii="Times New Roman" w:hAnsi="Times New Roman"/>
           <w:b/>
           <w:color w:val="404040"/>
           <w:sz w:val="28"/>
@@ -333,7 +330,7 @@
       </w:r>
       <w:r>
         <w:rPr>
-          <w:rFonts w:ascii="Arial" w:hAnsi="Arial" w:cs="Arial"/>
+          <w:rFonts w:ascii="Times New Roman" w:hAnsi="Times New Roman"/>
           <w:iCs/>
           <w:sz w:val="28"/>
           <w:szCs w:val="28"/>
@@ -343,27 +340,28 @@
       </w:r>
       <w:r>
         <w:rPr>
-          <w:rFonts w:ascii="Arial" w:hAnsi="Arial" w:cs="Arial"/>
+          <w:rFonts w:ascii="Times New Roman" w:hAnsi="Times New Roman"/>
           <w:iCs/>
           <w:sz w:val="28"/>
           <w:szCs w:val="28"/>
           <w:lang w:val="en-GB"/>
         </w:rPr>
         <w:tab/>
-      </w:r>
-      <w:r>
-        <w:rPr>
-          <w:rFonts w:ascii="Arial" w:hAnsi="Arial" w:cs="Arial"/>
+        <w:t xml:space="preserve">            </w:t>
+      </w:r>
+      <w:r>
+        <w:rPr>
+          <w:rFonts w:ascii="Times New Roman" w:hAnsi="Times New Roman"/>
           <w:iCs/>
           <w:sz w:val="28"/>
           <w:szCs w:val="28"/>
           <w:lang w:val="en-GB"/>
         </w:rPr>
-        <w:t xml:space="preserve">            </w:t>
-      </w:r>
-      <w:r>
-        <w:rPr>
-          <w:rFonts w:ascii="Arial" w:hAnsi="Arial" w:cs="Arial"/>
+        <w:t xml:space="preserve">      </w:t>
+      </w:r>
+      <w:r>
+        <w:rPr>
+          <w:rFonts w:ascii="Times New Roman" w:hAnsi="Times New Roman"/>
           <w:iCs/>
           <w:sz w:val="28"/>
           <w:szCs w:val="28"/>
@@ -379,15 +377,15 @@
         </w:tabs>
         <w:spacing w:line="276" w:lineRule="auto"/>
         <w:rPr>
-          <w:rFonts w:ascii="Arial" w:hAnsi="Arial" w:cs="Arial"/>
-          <w:sz w:val="28"/>
-          <w:szCs w:val="28"/>
-          <w:lang w:val="en-GB"/>
-        </w:rPr>
-      </w:pPr>
-      <w:r>
-        <w:rPr>
-          <w:rFonts w:ascii="Arial" w:hAnsi="Arial" w:cs="Arial"/>
+          <w:rFonts w:ascii="Times New Roman" w:hAnsi="Times New Roman"/>
+          <w:sz w:val="28"/>
+          <w:szCs w:val="28"/>
+          <w:lang w:val="en-GB"/>
+        </w:rPr>
+      </w:pPr>
+      <w:r>
+        <w:rPr>
+          <w:rFonts w:ascii="Times New Roman" w:hAnsi="Times New Roman"/>
           <w:sz w:val="28"/>
           <w:szCs w:val="28"/>
           <w:lang w:val="en-GB"/>
@@ -400,9 +398,9 @@
         <w:tabs>
           <w:tab w:val="left" w:pos="900"/>
         </w:tabs>
-        <w:spacing w:before="120" w:line="276" w:lineRule="auto"/>
-        <w:rPr>
-          <w:rFonts w:ascii="Arial" w:hAnsi="Arial" w:cs="Arial"/>
+        <w:spacing w:before="120"/>
+        <w:rPr>
+          <w:rFonts w:ascii="Times New Roman" w:hAnsi="Times New Roman"/>
           <w:bCs/>
           <w:i/>
           <w:iCs/>
@@ -414,7 +412,7 @@
       </w:pPr>
       <w:r>
         <w:rPr>
-          <w:rFonts w:ascii="Arial" w:hAnsi="Arial" w:cs="Arial"/>
+          <w:rFonts w:ascii="Times New Roman" w:hAnsi="Times New Roman"/>
           <w:b/>
           <w:color w:val="404040"/>
           <w:sz w:val="28"/>
@@ -425,7 +423,7 @@
       </w:r>
       <w:r>
         <w:rPr>
-          <w:rFonts w:ascii="Arial" w:hAnsi="Arial" w:cs="Arial"/>
+          <w:rFonts w:ascii="Times New Roman" w:hAnsi="Times New Roman"/>
           <w:b/>
           <w:color w:val="404040"/>
           <w:sz w:val="28"/>
@@ -436,7 +434,7 @@
       </w:r>
       <w:r>
         <w:rPr>
-          <w:rFonts w:ascii="Arial" w:hAnsi="Arial" w:cs="Arial"/>
+          <w:rFonts w:ascii="Times New Roman" w:hAnsi="Times New Roman"/>
           <w:b/>
           <w:color w:val="404040"/>
           <w:sz w:val="28"/>
@@ -447,7 +445,7 @@
       </w:r>
       <w:r>
         <w:rPr>
-          <w:rFonts w:ascii="Arial" w:hAnsi="Arial" w:cs="Arial"/>
+          <w:rFonts w:ascii="Times New Roman" w:hAnsi="Times New Roman"/>
           <w:b/>
           <w:color w:val="404040"/>
           <w:sz w:val="28"/>
@@ -458,7 +456,7 @@
       </w:r>
       <w:r>
         <w:rPr>
-          <w:rFonts w:ascii="Arial" w:hAnsi="Arial" w:cs="Arial"/>
+          <w:rFonts w:ascii="Times New Roman" w:hAnsi="Times New Roman"/>
           <w:b/>
           <w:color w:val="404040"/>
           <w:sz w:val="28"/>
@@ -470,7 +468,18 @@
       </w:r>
       <w:r>
         <w:rPr>
-          <w:rFonts w:ascii="Arial" w:hAnsi="Arial" w:cs="Arial"/>
+          <w:rFonts w:ascii="Times New Roman" w:hAnsi="Times New Roman"/>
+          <w:b/>
+          <w:color w:val="404040"/>
+          <w:sz w:val="28"/>
+          <w:szCs w:val="28"/>
+          <w:lang w:val="en-GB"/>
+        </w:rPr>
+        <w:t xml:space="preserve">  </w:t>
+      </w:r>
+      <w:r>
+        <w:rPr>
+          <w:rFonts w:ascii="Times New Roman" w:hAnsi="Times New Roman"/>
           <w:bCs/>
           <w:color w:val="404040"/>
           <w:sz w:val="28"/>
@@ -481,14 +490,14 @@
       </w:r>
       <w:r>
         <w:rPr>
-          <w:rFonts w:ascii="Arial" w:hAnsi="Arial" w:cs="Arial"/>
+          <w:rFonts w:ascii="Times New Roman" w:hAnsi="Times New Roman"/>
           <w:bCs/>
           <w:color w:val="404040"/>
           <w:sz w:val="28"/>
           <w:szCs w:val="28"/>
           <w:lang w:val="en-GB"/>
         </w:rPr>
-        <w:t>2</w:t>
+        <w:t>3</w:t>
       </w:r>
     </w:p>
     <w:p>
@@ -501,7 +510,7 @@
         </w:tabs>
         <w:spacing w:after="120" w:line="276" w:lineRule="auto"/>
         <w:rPr>
-          <w:rFonts w:ascii="Arial" w:hAnsi="Arial" w:cs="Arial"/>
+          <w:rFonts w:ascii="Times New Roman" w:hAnsi="Times New Roman"/>
           <w:bCs/>
           <w:color w:val="404040"/>
           <w:sz w:val="28"/>
@@ -511,7 +520,7 @@
       </w:pPr>
       <w:r>
         <w:rPr>
-          <w:rFonts w:ascii="Arial" w:hAnsi="Arial" w:cs="Arial"/>
+          <w:rFonts w:ascii="Times New Roman" w:hAnsi="Times New Roman"/>
           <w:bCs/>
           <w:color w:val="404040"/>
           <w:sz w:val="28"/>
@@ -531,7 +540,7 @@
         </w:tabs>
         <w:spacing w:before="120" w:after="120"/>
         <w:rPr>
-          <w:rFonts w:ascii="Arial" w:hAnsi="Arial" w:cs="Arial"/>
+          <w:rFonts w:ascii="Times New Roman" w:hAnsi="Times New Roman"/>
           <w:b/>
           <w:bCs/>
           <w:color w:val="000000"/>
@@ -542,7 +551,7 @@
       </w:pPr>
       <w:r>
         <w:rPr>
-          <w:rFonts w:ascii="Arial" w:hAnsi="Arial" w:cs="Arial"/>
+          <w:rFonts w:ascii="Times New Roman" w:hAnsi="Times New Roman"/>
           <w:b/>
           <w:bCs/>
           <w:kern w:val="1"/>
@@ -554,7 +563,7 @@
       </w:r>
       <w:r>
         <w:rPr>
-          <w:rFonts w:ascii="Arial" w:hAnsi="Arial" w:cs="Arial"/>
+          <w:rFonts w:ascii="Times New Roman" w:hAnsi="Times New Roman"/>
           <w:b/>
           <w:color w:val="404040"/>
           <w:sz w:val="28"/>
@@ -569,16 +578,14 @@
         <w:pStyle w:val="NormalWeb"/>
         <w:spacing w:before="0" w:beforeAutospacing="0" w:after="0" w:afterAutospacing="0" w:line="360" w:lineRule="auto"/>
         <w:rPr>
-          <w:rFonts w:ascii="Arial" w:hAnsi="Arial" w:cs="Arial"/>
-          <w:color w:val="000000"/>
-          <w:sz w:val="28"/>
-          <w:szCs w:val="28"/>
-          <w:lang w:val="en-IN" w:eastAsia="en-GB"/>
-        </w:rPr>
-      </w:pPr>
-      <w:r>
-        <w:rPr>
-          <w:rFonts w:ascii="Arial" w:hAnsi="Arial" w:cs="Arial"/>
+          <w:color w:val="000000"/>
+          <w:sz w:val="28"/>
+          <w:szCs w:val="28"/>
+          <w:lang w:val="en-IN" w:eastAsia="en-GB"/>
+        </w:rPr>
+      </w:pPr>
+      <w:r>
+        <w:rPr>
           <w:b/>
           <w:bCs/>
           <w:color w:val="000000"/>
@@ -590,7 +597,6 @@
       </w:r>
       <w:r>
         <w:rPr>
-          <w:rFonts w:ascii="Arial" w:hAnsi="Arial" w:cs="Arial"/>
           <w:b/>
           <w:bCs/>
           <w:color w:val="000000"/>
@@ -602,37 +608,15 @@
       </w:r>
       <w:r>
         <w:rPr>
-          <w:rFonts w:ascii="Arial" w:hAnsi="Arial" w:cs="Arial"/>
-          <w:color w:val="000000"/>
-          <w:sz w:val="28"/>
-          <w:szCs w:val="28"/>
-          <w:lang w:val="en-IN" w:eastAsia="en-GB"/>
-        </w:rPr>
-        <w:t xml:space="preserve">: </w:t>
-      </w:r>
-      <w:r>
-        <w:rPr>
-          <w:rFonts w:ascii="Arial" w:hAnsi="Arial" w:cs="Arial"/>
-          <w:color w:val="000000"/>
-          <w:sz w:val="28"/>
-          <w:szCs w:val="28"/>
-          <w:lang w:val="en-IN" w:eastAsia="en-GB"/>
-        </w:rPr>
-        <w:t xml:space="preserve">C, </w:t>
-      </w:r>
-      <w:r>
-        <w:rPr>
-          <w:rFonts w:ascii="Arial" w:hAnsi="Arial" w:cs="Arial"/>
-          <w:color w:val="000000"/>
-          <w:sz w:val="28"/>
-          <w:szCs w:val="28"/>
-          <w:lang w:val="en-IN" w:eastAsia="en-GB"/>
-        </w:rPr>
-        <w:t>Python</w:t>
-      </w:r>
-      <w:r>
-        <w:rPr>
-          <w:rFonts w:ascii="Arial" w:hAnsi="Arial" w:cs="Arial"/>
+          <w:color w:val="000000"/>
+          <w:sz w:val="28"/>
+          <w:szCs w:val="28"/>
+          <w:lang w:val="en-IN" w:eastAsia="en-GB"/>
+        </w:rPr>
+        <w:t>: Python</w:t>
+      </w:r>
+      <w:r>
+        <w:rPr>
           <w:color w:val="000000"/>
           <w:sz w:val="28"/>
           <w:szCs w:val="28"/>
@@ -642,7 +626,15 @@
       </w:r>
       <w:r>
         <w:rPr>
-          <w:rFonts w:ascii="Arial" w:hAnsi="Arial" w:cs="Arial"/>
+          <w:color w:val="000000"/>
+          <w:sz w:val="28"/>
+          <w:szCs w:val="28"/>
+          <w:lang w:val="en-IN" w:eastAsia="en-GB"/>
+        </w:rPr>
+        <w:t xml:space="preserve">JavaScript, </w:t>
+      </w:r>
+      <w:r>
+        <w:rPr>
           <w:color w:val="000000"/>
           <w:sz w:val="28"/>
           <w:szCs w:val="28"/>
@@ -652,7 +644,6 @@
       </w:r>
       <w:r>
         <w:rPr>
-          <w:rFonts w:ascii="Arial" w:hAnsi="Arial" w:cs="Arial"/>
           <w:color w:val="000000"/>
           <w:sz w:val="28"/>
           <w:szCs w:val="28"/>
@@ -662,13 +653,21 @@
       </w:r>
       <w:r>
         <w:rPr>
-          <w:rFonts w:ascii="Arial" w:hAnsi="Arial" w:cs="Arial"/>
-          <w:color w:val="000000"/>
-          <w:sz w:val="28"/>
-          <w:szCs w:val="28"/>
-          <w:lang w:val="en-IN" w:eastAsia="en-GB"/>
-        </w:rPr>
-        <w:t>&amp;CSS</w:t>
+          <w:color w:val="000000"/>
+          <w:sz w:val="28"/>
+          <w:szCs w:val="28"/>
+          <w:lang w:val="en-IN" w:eastAsia="en-GB"/>
+        </w:rPr>
+        <w:t xml:space="preserve">, </w:t>
+      </w:r>
+      <w:r>
+        <w:rPr>
+          <w:color w:val="000000"/>
+          <w:sz w:val="28"/>
+          <w:szCs w:val="28"/>
+          <w:lang w:val="en-IN" w:eastAsia="en-GB"/>
+        </w:rPr>
+        <w:t>CSS</w:t>
       </w:r>
     </w:p>
     <w:p>
@@ -676,16 +675,14 @@
         <w:pStyle w:val="NormalWeb"/>
         <w:spacing w:before="0" w:beforeAutospacing="0" w:after="0" w:afterAutospacing="0" w:line="360" w:lineRule="auto"/>
         <w:rPr>
-          <w:rFonts w:ascii="Arial" w:hAnsi="Arial" w:cs="Arial"/>
-          <w:color w:val="000000"/>
-          <w:sz w:val="28"/>
-          <w:szCs w:val="28"/>
-          <w:lang w:val="en-IN" w:eastAsia="en-GB"/>
-        </w:rPr>
-      </w:pPr>
-      <w:r>
-        <w:rPr>
-          <w:rFonts w:ascii="Arial" w:hAnsi="Arial" w:cs="Arial"/>
+          <w:color w:val="000000"/>
+          <w:sz w:val="28"/>
+          <w:szCs w:val="28"/>
+          <w:lang w:val="en-IN" w:eastAsia="en-GB"/>
+        </w:rPr>
+      </w:pPr>
+      <w:r>
+        <w:rPr>
           <w:b/>
           <w:bCs/>
           <w:color w:val="000000"/>
@@ -693,89 +690,49 @@
           <w:szCs w:val="28"/>
           <w:lang w:val="en-IN" w:eastAsia="en-GB"/>
         </w:rPr>
-        <w:t>Database</w:t>
-      </w:r>
-      <w:r>
-        <w:rPr>
-          <w:rFonts w:ascii="Arial" w:hAnsi="Arial" w:cs="Arial"/>
-          <w:b/>
-          <w:bCs/>
-          <w:color w:val="000000"/>
-          <w:sz w:val="28"/>
-          <w:szCs w:val="28"/>
-          <w:lang w:val="en-IN" w:eastAsia="en-GB"/>
-        </w:rPr>
-        <w:t xml:space="preserve"> Management </w:t>
-      </w:r>
-      <w:r>
-        <w:rPr>
-          <w:rFonts w:ascii="Arial" w:hAnsi="Arial" w:cs="Arial"/>
-          <w:color w:val="000000"/>
-          <w:sz w:val="28"/>
-          <w:szCs w:val="28"/>
-          <w:lang w:val="en-IN" w:eastAsia="en-GB"/>
-        </w:rPr>
-        <w:t xml:space="preserve">: </w:t>
-      </w:r>
-      <w:r>
-        <w:rPr>
-          <w:rFonts w:ascii="Arial" w:hAnsi="Arial" w:cs="Arial"/>
-          <w:color w:val="000000"/>
-          <w:sz w:val="28"/>
-          <w:szCs w:val="28"/>
-          <w:lang w:val="en-IN" w:eastAsia="en-GB"/>
-        </w:rPr>
-        <w:t>My</w:t>
-      </w:r>
-      <w:r>
-        <w:rPr>
-          <w:rFonts w:ascii="Arial" w:hAnsi="Arial" w:cs="Arial"/>
-          <w:color w:val="000000"/>
-          <w:sz w:val="28"/>
-          <w:szCs w:val="28"/>
-          <w:lang w:val="en-IN" w:eastAsia="en-GB"/>
-        </w:rPr>
-        <w:t>SQL</w:t>
-      </w:r>
-      <w:r>
-        <w:rPr>
-          <w:rFonts w:ascii="Arial" w:hAnsi="Arial" w:cs="Arial"/>
-          <w:color w:val="000000"/>
-          <w:sz w:val="28"/>
-          <w:szCs w:val="28"/>
-          <w:lang w:val="en-IN" w:eastAsia="en-GB"/>
-        </w:rPr>
-        <w:t xml:space="preserve">, </w:t>
-      </w:r>
-      <w:r>
-        <w:rPr>
-          <w:rFonts w:ascii="Arial" w:hAnsi="Arial" w:cs="Arial"/>
-          <w:color w:val="000000"/>
-          <w:sz w:val="28"/>
-          <w:szCs w:val="28"/>
-          <w:lang w:val="en-IN" w:eastAsia="en-GB"/>
-        </w:rPr>
-        <w:t>Mongo</w:t>
-      </w:r>
-      <w:r>
-        <w:rPr>
-          <w:rFonts w:ascii="Arial" w:hAnsi="Arial" w:cs="Arial"/>
-          <w:color w:val="000000"/>
-          <w:sz w:val="28"/>
-          <w:szCs w:val="28"/>
-          <w:lang w:val="en-IN" w:eastAsia="en-GB"/>
-        </w:rPr>
-        <w:t xml:space="preserve">DB, </w:t>
-      </w:r>
-      <w:r>
-        <w:rPr>
-          <w:rFonts w:ascii="Arial" w:hAnsi="Arial" w:cs="Arial"/>
-          <w:color w:val="000000"/>
-          <w:sz w:val="28"/>
-          <w:szCs w:val="28"/>
-          <w:lang w:val="en-IN" w:eastAsia="en-GB"/>
-        </w:rPr>
-        <w:t>PostgreSQL</w:t>
+        <w:t>Frameworks:</w:t>
+      </w:r>
+      <w:r>
+        <w:rPr>
+          <w:color w:val="000000"/>
+          <w:sz w:val="28"/>
+          <w:szCs w:val="28"/>
+          <w:lang w:val="en-IN" w:eastAsia="en-GB"/>
+        </w:rPr>
+        <w:t xml:space="preserve"> Django, Django</w:t>
+      </w:r>
+      <w:r>
+        <w:t xml:space="preserve"> </w:t>
+      </w:r>
+      <w:r>
+        <w:rPr>
+          <w:color w:val="000000"/>
+          <w:sz w:val="28"/>
+          <w:szCs w:val="28"/>
+          <w:lang w:val="en-IN" w:eastAsia="en-GB"/>
+        </w:rPr>
+        <w:t>REST</w:t>
+      </w:r>
+      <w:r>
+        <w:t xml:space="preserve"> </w:t>
+      </w:r>
+      <w:r>
+        <w:rPr>
+          <w:color w:val="000000"/>
+          <w:sz w:val="28"/>
+          <w:szCs w:val="28"/>
+          <w:lang w:val="en-IN" w:eastAsia="en-GB"/>
+        </w:rPr>
+        <w:t>Framework (DRF), Rest API’s</w:t>
+      </w:r>
+      <w:r>
+        <w:rPr>
+          <w:color w:val="000000"/>
+          <w:sz w:val="28"/>
+          <w:szCs w:val="28"/>
+          <w:lang w:val="en-IN" w:eastAsia="en-GB"/>
+        </w:rPr>
+        <w:t>, Flask</w:t>
       </w:r>
     </w:p>
     <w:p>
@@ -783,16 +740,14 @@
         <w:pStyle w:val="NormalWeb"/>
         <w:spacing w:before="0" w:beforeAutospacing="0" w:after="0" w:afterAutospacing="0" w:line="360" w:lineRule="auto"/>
         <w:rPr>
-          <w:rFonts w:ascii="Arial" w:hAnsi="Arial" w:cs="Arial"/>
-          <w:color w:val="000000"/>
-          <w:sz w:val="28"/>
-          <w:szCs w:val="28"/>
-          <w:lang w:val="en-IN" w:eastAsia="en-GB"/>
-        </w:rPr>
-      </w:pPr>
-      <w:r>
-        <w:rPr>
-          <w:rFonts w:ascii="Arial" w:hAnsi="Arial" w:cs="Arial"/>
+          <w:color w:val="000000"/>
+          <w:sz w:val="28"/>
+          <w:szCs w:val="28"/>
+          <w:lang w:val="en-IN" w:eastAsia="en-GB"/>
+        </w:rPr>
+      </w:pPr>
+      <w:r>
+        <w:rPr>
           <w:b/>
           <w:bCs/>
           <w:color w:val="000000"/>
@@ -800,11 +755,10 @@
           <w:szCs w:val="28"/>
           <w:lang w:val="en-IN" w:eastAsia="en-GB"/>
         </w:rPr>
-        <w:t>Frameworks</w:t>
-      </w:r>
-      <w:r>
-        <w:rPr>
-          <w:rFonts w:ascii="Arial" w:hAnsi="Arial" w:cs="Arial"/>
+        <w:t>Database</w:t>
+      </w:r>
+      <w:r>
+        <w:rPr>
           <w:b/>
           <w:bCs/>
           <w:color w:val="000000"/>
@@ -812,11 +766,64 @@
           <w:szCs w:val="28"/>
           <w:lang w:val="en-IN" w:eastAsia="en-GB"/>
         </w:rPr>
-        <w:t>:</w:t>
-      </w:r>
-      <w:r>
-        <w:rPr>
-          <w:rFonts w:ascii="Arial" w:hAnsi="Arial" w:cs="Arial"/>
+        <w:t xml:space="preserve"> Management </w:t>
+      </w:r>
+      <w:r>
+        <w:rPr>
+          <w:color w:val="000000"/>
+          <w:sz w:val="28"/>
+          <w:szCs w:val="28"/>
+          <w:lang w:val="en-IN" w:eastAsia="en-GB"/>
+        </w:rPr>
+        <w:t xml:space="preserve">: </w:t>
+      </w:r>
+      <w:r>
+        <w:rPr>
+          <w:color w:val="000000"/>
+          <w:sz w:val="28"/>
+          <w:szCs w:val="28"/>
+          <w:lang w:val="en-IN" w:eastAsia="en-GB"/>
+        </w:rPr>
+        <w:t>My</w:t>
+      </w:r>
+      <w:r>
+        <w:rPr>
+          <w:color w:val="000000"/>
+          <w:sz w:val="28"/>
+          <w:szCs w:val="28"/>
+          <w:lang w:val="en-IN" w:eastAsia="en-GB"/>
+        </w:rPr>
+        <w:t>SQL</w:t>
+      </w:r>
+      <w:r>
+        <w:rPr>
+          <w:color w:val="000000"/>
+          <w:sz w:val="28"/>
+          <w:szCs w:val="28"/>
+          <w:lang w:val="en-IN" w:eastAsia="en-GB"/>
+        </w:rPr>
+        <w:t xml:space="preserve">, </w:t>
+      </w:r>
+      <w:r>
+        <w:rPr>
+          <w:color w:val="000000"/>
+          <w:sz w:val="28"/>
+          <w:szCs w:val="28"/>
+          <w:lang w:val="en-IN" w:eastAsia="en-GB"/>
+        </w:rPr>
+        <w:t>Mongo</w:t>
+      </w:r>
+      <w:r>
+        <w:rPr>
+          <w:color w:val="000000"/>
+          <w:sz w:val="28"/>
+          <w:szCs w:val="28"/>
+          <w:lang w:val="en-IN" w:eastAsia="en-GB"/>
+        </w:rPr>
+        <w:t>DB,</w:t>
+      </w:r>
+      <w:r>
+        <w:rPr>
           <w:color w:val="000000"/>
           <w:sz w:val="28"/>
           <w:szCs w:val="28"/>
@@ -826,129 +833,10 @@
       </w:r>
       <w:r>
         <w:rPr>
-          <w:rFonts w:ascii="Arial" w:hAnsi="Arial" w:cs="Arial"/>
-          <w:color w:val="000000"/>
-          <w:sz w:val="28"/>
-          <w:szCs w:val="28"/>
-          <w:lang w:val="en-IN" w:eastAsia="en-GB"/>
-        </w:rPr>
-        <w:t>Django</w:t>
-      </w:r>
-      <w:r>
-        <w:rPr>
-          <w:rFonts w:ascii="Arial" w:hAnsi="Arial" w:cs="Arial"/>
-          <w:color w:val="000000"/>
-          <w:sz w:val="28"/>
-          <w:szCs w:val="28"/>
-          <w:lang w:val="en-IN" w:eastAsia="en-GB"/>
-        </w:rPr>
-        <w:t>,</w:t>
-      </w:r>
-      <w:r>
-        <w:rPr>
-          <w:rFonts w:ascii="Arial" w:hAnsi="Arial" w:cs="Arial"/>
-          <w:color w:val="000000"/>
-          <w:sz w:val="28"/>
-          <w:szCs w:val="28"/>
-          <w:lang w:val="en-IN" w:eastAsia="en-GB"/>
-        </w:rPr>
-        <w:t xml:space="preserve"> </w:t>
-      </w:r>
-      <w:r>
-        <w:rPr>
-          <w:rFonts w:ascii="Arial" w:hAnsi="Arial" w:cs="Arial"/>
-          <w:color w:val="000000"/>
-          <w:sz w:val="28"/>
-          <w:szCs w:val="28"/>
-          <w:lang w:val="en-IN" w:eastAsia="en-GB"/>
-        </w:rPr>
-        <w:t>Django</w:t>
-      </w:r>
-      <w:r>
-        <w:t xml:space="preserve"> </w:t>
-      </w:r>
-      <w:r>
-        <w:rPr>
-          <w:rFonts w:ascii="Arial" w:hAnsi="Arial" w:cs="Arial"/>
-          <w:color w:val="000000"/>
-          <w:sz w:val="28"/>
-          <w:szCs w:val="28"/>
-          <w:lang w:val="en-IN" w:eastAsia="en-GB"/>
-        </w:rPr>
-        <w:t>R</w:t>
-      </w:r>
-      <w:r>
-        <w:rPr>
-          <w:rFonts w:ascii="Arial" w:hAnsi="Arial" w:cs="Arial"/>
-          <w:color w:val="000000"/>
-          <w:sz w:val="28"/>
-          <w:szCs w:val="28"/>
-          <w:lang w:val="en-IN" w:eastAsia="en-GB"/>
-        </w:rPr>
-        <w:t>EST</w:t>
-      </w:r>
-      <w:r>
-        <w:t xml:space="preserve"> </w:t>
-      </w:r>
-      <w:r>
-        <w:rPr>
-          <w:rFonts w:ascii="Arial" w:hAnsi="Arial" w:cs="Arial"/>
-          <w:color w:val="000000"/>
-          <w:sz w:val="28"/>
-          <w:szCs w:val="28"/>
-          <w:lang w:val="en-IN" w:eastAsia="en-GB"/>
-        </w:rPr>
-        <w:t>Framewor</w:t>
-      </w:r>
-      <w:r>
-        <w:rPr>
-          <w:rFonts w:ascii="Arial" w:hAnsi="Arial" w:cs="Arial"/>
-          <w:color w:val="000000"/>
-          <w:sz w:val="28"/>
-          <w:szCs w:val="28"/>
-          <w:lang w:val="en-IN" w:eastAsia="en-GB"/>
-        </w:rPr>
-        <w:t>k (</w:t>
-      </w:r>
-      <w:r>
-        <w:rPr>
-          <w:rFonts w:ascii="Arial" w:hAnsi="Arial" w:cs="Arial"/>
-          <w:color w:val="000000"/>
-          <w:sz w:val="28"/>
-          <w:szCs w:val="28"/>
-          <w:lang w:val="en-IN" w:eastAsia="en-GB"/>
-        </w:rPr>
-        <w:t>DRF</w:t>
-      </w:r>
-      <w:r>
-        <w:rPr>
-          <w:rFonts w:ascii="Arial" w:hAnsi="Arial" w:cs="Arial"/>
-          <w:color w:val="000000"/>
-          <w:sz w:val="28"/>
-          <w:szCs w:val="28"/>
-          <w:lang w:val="en-IN" w:eastAsia="en-GB"/>
-        </w:rPr>
-        <w:t>)</w:t>
-      </w:r>
-      <w:r>
-        <w:rPr>
-          <w:rFonts w:ascii="Arial" w:hAnsi="Arial" w:cs="Arial"/>
-          <w:color w:val="000000"/>
-          <w:sz w:val="28"/>
-          <w:szCs w:val="28"/>
-          <w:lang w:val="en-IN" w:eastAsia="en-GB"/>
-        </w:rPr>
-        <w:t xml:space="preserve">, </w:t>
-      </w:r>
-      <w:r>
-        <w:rPr>
-          <w:rFonts w:ascii="Arial" w:hAnsi="Arial" w:cs="Arial"/>
-          <w:color w:val="000000"/>
-          <w:sz w:val="28"/>
-          <w:szCs w:val="28"/>
-          <w:lang w:val="en-IN" w:eastAsia="en-GB"/>
-        </w:rPr>
-        <w:t>Rest API’s</w:t>
+          <w:sz w:val="28"/>
+          <w:szCs w:val="28"/>
+        </w:rPr>
+        <w:t>PostgreSQL</w:t>
       </w:r>
     </w:p>
     <w:p>
@@ -956,19 +844,17 @@
         <w:pStyle w:val="NormalWeb"/>
         <w:spacing w:before="0" w:beforeAutospacing="0" w:after="0" w:afterAutospacing="0" w:line="360" w:lineRule="auto"/>
         <w:rPr>
-          <w:rFonts w:ascii="Arial" w:hAnsi="Arial" w:cs="Arial"/>
-          <w:color w:val="000000"/>
-          <w:sz w:val="28"/>
-          <w:szCs w:val="28"/>
-          <w:lang w:val="en-IN" w:eastAsia="en-GB"/>
-        </w:rPr>
-      </w:pPr>
-      <w:r>
-        <w:rPr>
-          <w:rFonts w:ascii="Arial" w:hAnsi="Arial" w:cs="Arial"/>
+          <w:color w:val="000000" w:themeColor="text1"/>
+          <w:sz w:val="28"/>
+          <w:szCs w:val="28"/>
+          <w:lang w:val="en-IN" w:eastAsia="en-GB"/>
+        </w:rPr>
+      </w:pPr>
+      <w:r>
+        <w:rPr>
           <w:b/>
           <w:bCs/>
-          <w:color w:val="000000"/>
+          <w:color w:val="000000" w:themeColor="text1"/>
           <w:sz w:val="28"/>
           <w:szCs w:val="28"/>
           <w:lang w:val="en-IN" w:eastAsia="en-GB"/>
@@ -977,20 +863,40 @@
       </w:r>
       <w:r>
         <w:rPr>
-          <w:rFonts w:ascii="Arial" w:hAnsi="Arial" w:cs="Arial"/>
           <w:b/>
           <w:bCs/>
-          <w:color w:val="000000"/>
-          <w:sz w:val="28"/>
-          <w:szCs w:val="28"/>
-          <w:lang w:val="en-IN" w:eastAsia="en-GB"/>
-        </w:rPr>
-        <w:t xml:space="preserve">Version Control : </w:t>
-      </w:r>
-      <w:r>
-        <w:rPr>
-          <w:rFonts w:ascii="Arial" w:hAnsi="Arial" w:cs="Arial"/>
-          <w:color w:val="000000"/>
+          <w:color w:val="000000" w:themeColor="text1"/>
+          <w:sz w:val="28"/>
+          <w:szCs w:val="28"/>
+          <w:lang w:val="en-IN" w:eastAsia="en-GB"/>
+        </w:rPr>
+        <w:t xml:space="preserve">Version </w:t>
+      </w:r>
+      <w:r>
+        <w:rPr>
+          <w:b/>
+          <w:bCs/>
+          <w:color w:val="000000" w:themeColor="text1"/>
+          <w:sz w:val="28"/>
+          <w:szCs w:val="28"/>
+          <w:lang w:val="en-IN" w:eastAsia="en-GB"/>
+        </w:rPr>
+        <w:t>Control:</w:t>
+      </w:r>
+      <w:r>
+        <w:rPr>
+          <w:b/>
+          <w:bCs/>
+          <w:color w:val="000000" w:themeColor="text1"/>
+          <w:sz w:val="28"/>
+          <w:szCs w:val="28"/>
+          <w:lang w:val="en-IN" w:eastAsia="en-GB"/>
+        </w:rPr>
+        <w:t xml:space="preserve"> </w:t>
+      </w:r>
+      <w:r>
+        <w:rPr>
+          <w:color w:val="000000" w:themeColor="text1"/>
           <w:sz w:val="28"/>
           <w:szCs w:val="28"/>
           <w:lang w:val="en-IN" w:eastAsia="en-GB"/>
@@ -1002,25 +908,56 @@
       <w:pPr>
         <w:pStyle w:val="NormalWeb"/>
         <w:spacing w:before="0" w:beforeAutospacing="0" w:after="0" w:afterAutospacing="0" w:line="360" w:lineRule="auto"/>
-      </w:pPr>
-      <w:r>
-        <w:rPr>
-          <w:rFonts w:ascii="Arial" w:hAnsi="Arial" w:cs="Arial"/>
+        <w:rPr>
+          <w:color w:val="000000"/>
+          <w:sz w:val="32"/>
+          <w:szCs w:val="32"/>
+          <w:lang w:val="en-IN" w:eastAsia="en-GB"/>
+        </w:rPr>
+      </w:pPr>
+      <w:r>
+        <w:rPr>
+          <w:rStyle w:val="Strong"/>
+          <w:sz w:val="28"/>
+          <w:szCs w:val="28"/>
+        </w:rPr>
+        <w:t>Cloud Platforms</w:t>
+      </w:r>
+      <w:r>
+        <w:rPr>
+          <w:sz w:val="28"/>
+          <w:szCs w:val="28"/>
+        </w:rPr>
+        <w:t>: GCP</w:t>
+      </w:r>
+    </w:p>
+    <w:p>
+      <w:pPr>
+        <w:pStyle w:val="NormalWeb"/>
+        <w:spacing w:before="0" w:beforeAutospacing="0" w:after="0" w:afterAutospacing="0" w:line="360" w:lineRule="auto"/>
+        <w:rPr>
+          <w:color w:val="000000" w:themeColor="text1"/>
+          <w:sz w:val="28"/>
+          <w:szCs w:val="28"/>
+          <w:lang w:val="en-IN" w:eastAsia="en-GB"/>
+        </w:rPr>
+      </w:pPr>
+      <w:r>
+        <w:rPr>
           <w:b/>
           <w:bCs/>
-          <w:color w:val="000000"/>
-          <w:sz w:val="28"/>
-          <w:szCs w:val="28"/>
-          <w:lang w:val="en-IN" w:eastAsia="en-GB"/>
-        </w:rPr>
-        <w:t>Other :</w:t>
-      </w:r>
-      <w:r>
-        <w:rPr>
-          <w:rFonts w:ascii="Arial" w:hAnsi="Arial" w:cs="Arial"/>
+          <w:color w:val="000000" w:themeColor="text1"/>
+          <w:sz w:val="28"/>
+          <w:szCs w:val="28"/>
+          <w:lang w:val="en-IN" w:eastAsia="en-GB"/>
+        </w:rPr>
+        <w:t>Other:</w:t>
+      </w:r>
+      <w:r>
+        <w:rPr>
           <w:b/>
           <w:bCs/>
-          <w:color w:val="000000"/>
+          <w:color w:val="000000" w:themeColor="text1"/>
           <w:sz w:val="28"/>
           <w:szCs w:val="28"/>
           <w:lang w:val="en-IN" w:eastAsia="en-GB"/>
@@ -1029,8 +966,7 @@
       </w:r>
       <w:r>
         <w:rPr>
-          <w:rFonts w:ascii="Arial" w:hAnsi="Arial" w:cs="Arial"/>
-          <w:color w:val="000000"/>
+          <w:color w:val="000000" w:themeColor="text1"/>
           <w:sz w:val="28"/>
           <w:szCs w:val="28"/>
           <w:lang w:val="en-IN" w:eastAsia="en-GB"/>
@@ -1039,8 +975,7 @@
       </w:r>
       <w:r>
         <w:rPr>
-          <w:rFonts w:ascii="Arial" w:hAnsi="Arial" w:cs="Arial"/>
-          <w:color w:val="000000"/>
+          <w:color w:val="000000" w:themeColor="text1"/>
           <w:sz w:val="28"/>
           <w:szCs w:val="28"/>
           <w:lang w:val="en-IN" w:eastAsia="en-GB"/>
@@ -1049,8 +984,7 @@
       </w:r>
       <w:r>
         <w:rPr>
-          <w:rFonts w:ascii="Arial" w:hAnsi="Arial" w:cs="Arial"/>
-          <w:color w:val="000000"/>
+          <w:color w:val="000000" w:themeColor="text1"/>
           <w:sz w:val="28"/>
           <w:szCs w:val="28"/>
           <w:lang w:val="en-IN" w:eastAsia="en-GB"/>
@@ -1059,8 +993,7 @@
       </w:r>
       <w:r>
         <w:rPr>
-          <w:rFonts w:ascii="Arial" w:hAnsi="Arial" w:cs="Arial"/>
-          <w:color w:val="000000"/>
+          <w:color w:val="000000" w:themeColor="text1"/>
           <w:sz w:val="28"/>
           <w:szCs w:val="28"/>
           <w:lang w:val="en-IN" w:eastAsia="en-GB"/>
@@ -1069,8 +1002,7 @@
       </w:r>
       <w:r>
         <w:rPr>
-          <w:rFonts w:ascii="Arial" w:hAnsi="Arial" w:cs="Arial"/>
-          <w:color w:val="000000"/>
+          <w:color w:val="000000" w:themeColor="text1"/>
           <w:sz w:val="28"/>
           <w:szCs w:val="28"/>
           <w:lang w:val="en-IN" w:eastAsia="en-GB"/>
@@ -1078,24 +1010,14 @@
         <w:t>,</w:t>
       </w:r>
       <w:r>
-        <w:rPr>
-          <w:rFonts w:ascii="Arial" w:hAnsi="Arial" w:cs="Arial"/>
-          <w:color w:val="000000"/>
-          <w:sz w:val="28"/>
-          <w:szCs w:val="28"/>
-          <w:lang w:val="en-IN" w:eastAsia="en-GB"/>
-        </w:rPr>
         <w:t xml:space="preserve"> </w:t>
       </w:r>
       <w:r>
         <w:rPr>
-          <w:rFonts w:ascii="Arial" w:hAnsi="Arial" w:cs="Arial"/>
-          <w:color w:val="000000"/>
-          <w:sz w:val="28"/>
-          <w:szCs w:val="28"/>
-          <w:lang w:val="en-IN" w:eastAsia="en-GB"/>
-        </w:rPr>
-        <w:t>Google Cloud</w:t>
+          <w:sz w:val="28"/>
+          <w:szCs w:val="28"/>
+        </w:rPr>
+        <w:t>Computer Vision</w:t>
       </w:r>
     </w:p>
     <w:p>
@@ -1106,7 +1028,7 @@
         </w:pBdr>
         <w:spacing w:before="120" w:beforeAutospacing="0" w:after="0" w:afterAutospacing="0"/>
         <w:rPr>
-          <w:rFonts w:ascii="Arial" w:eastAsia="Times New Roman" w:hAnsi="Arial" w:cs="Arial"/>
+          <w:rFonts w:eastAsia="Times New Roman"/>
           <w:b/>
           <w:bCs/>
           <w:color w:val="2D2F31"/>
@@ -1117,7 +1039,6 @@
       </w:pPr>
       <w:r>
         <w:rPr>
-          <w:rFonts w:ascii="Arial" w:hAnsi="Arial" w:cs="Arial"/>
           <w:b/>
           <w:bCs/>
           <w:color w:val="000000"/>
@@ -1129,7 +1050,6 @@
       </w:r>
       <w:r>
         <w:rPr>
-          <w:rFonts w:ascii="Arial" w:hAnsi="Arial" w:cs="Arial"/>
           <w:b/>
           <w:bCs/>
           <w:color w:val="000000"/>
@@ -1144,16 +1064,11 @@
       <w:pPr>
         <w:pStyle w:val="Heading4"/>
         <w:spacing w:before="120" w:line="276" w:lineRule="auto"/>
-        <w:rPr>
-          <w:rFonts w:ascii="Arial" w:hAnsi="Arial" w:cs="Arial"/>
-          <w:b w:val="0"/>
-          <w:bCs w:val="0"/>
-        </w:rPr>
       </w:pPr>
       <w:r>
         <w:rPr>
           <w:rStyle w:val="Strong"/>
-          <w:rFonts w:ascii="Arial" w:hAnsi="Arial" w:cs="Arial"/>
+          <w:rFonts w:ascii="Times New Roman" w:hAnsi="Times New Roman"/>
           <w:b/>
           <w:bCs/>
         </w:rPr>
@@ -1163,147 +1078,98 @@
         <w:r>
           <w:rPr>
             <w:rStyle w:val="Hyperlink"/>
-            <w:rFonts w:ascii="Arial" w:hAnsi="Arial" w:cs="Arial"/>
+            <w:rFonts w:ascii="Times New Roman" w:hAnsi="Times New Roman"/>
             <w:color w:val="000000" w:themeColor="text1"/>
           </w:rPr>
-          <w:t>Fingerprint-Based Bl</w:t>
-        </w:r>
-        <w:r>
-          <w:rPr>
-            <w:rStyle w:val="Hyperlink"/>
-            <w:rFonts w:ascii="Arial" w:hAnsi="Arial" w:cs="Arial"/>
-            <w:color w:val="000000" w:themeColor="text1"/>
-          </w:rPr>
-          <w:t>o</w:t>
-        </w:r>
-        <w:r>
-          <w:rPr>
-            <w:rStyle w:val="Hyperlink"/>
-            <w:rFonts w:ascii="Arial" w:hAnsi="Arial" w:cs="Arial"/>
-            <w:color w:val="000000" w:themeColor="text1"/>
-          </w:rPr>
-          <w:t>od Group Detection</w:t>
+          <w:t>Fingerprint-Based Blood Group Detection</w:t>
         </w:r>
       </w:hyperlink>
-      <w:r>
-        <w:rPr>
-          <w:rStyle w:val="Strong"/>
-          <w:rFonts w:ascii="Arial" w:hAnsi="Arial" w:cs="Arial"/>
-          <w:b/>
-          <w:bCs/>
-          <w:color w:val="000000" w:themeColor="text1"/>
-        </w:rPr>
-        <w:t xml:space="preserve"> </w:t>
-      </w:r>
     </w:p>
     <w:p>
       <w:pPr>
-        <w:numPr>
-          <w:ilvl w:val="0"/>
-          <w:numId w:val="2"/>
-        </w:numPr>
-        <w:spacing w:line="276" w:lineRule="auto"/>
-        <w:rPr>
-          <w:rFonts w:ascii="Arial" w:hAnsi="Arial" w:cs="Arial"/>
-          <w:sz w:val="28"/>
-          <w:szCs w:val="28"/>
-        </w:rPr>
-      </w:pPr>
-      <w:r>
-        <w:rPr>
-          <w:rFonts w:ascii="Arial" w:hAnsi="Arial" w:cs="Arial"/>
-          <w:sz w:val="28"/>
-          <w:szCs w:val="28"/>
-        </w:rPr>
-        <w:t>Developed an innovative system utilizing fingerprint biometrics to identify blood groups.</w:t>
-      </w:r>
-      <w:r>
-        <w:rPr>
-          <w:rFonts w:ascii="Arial" w:hAnsi="Arial" w:cs="Arial"/>
-          <w:sz w:val="28"/>
-          <w:szCs w:val="28"/>
-        </w:rPr>
-        <w:t xml:space="preserve"> </w:t>
-      </w:r>
-      <w:r>
-        <w:rPr>
-          <w:rFonts w:ascii="Arial" w:hAnsi="Arial" w:cs="Arial"/>
-          <w:sz w:val="28"/>
-          <w:szCs w:val="28"/>
-        </w:rPr>
-        <w:t xml:space="preserve">Integrated biometric image processing for efficient and non-invasive blood group </w:t>
-      </w:r>
-      <w:r>
-        <w:rPr>
-          <w:rFonts w:ascii="Arial" w:hAnsi="Arial" w:cs="Arial"/>
-          <w:sz w:val="28"/>
-          <w:szCs w:val="28"/>
-        </w:rPr>
-        <w:t>identification.</w:t>
-      </w:r>
-      <w:r>
-        <w:rPr>
-          <w:rFonts w:ascii="Arial" w:hAnsi="Arial" w:cs="Arial"/>
-          <w:sz w:val="28"/>
-          <w:szCs w:val="28"/>
-        </w:rPr>
-        <w:t xml:space="preserve"> Aimed</w:t>
-      </w:r>
-      <w:r>
-        <w:rPr>
-          <w:rFonts w:ascii="Arial" w:hAnsi="Arial" w:cs="Arial"/>
-          <w:sz w:val="28"/>
-          <w:szCs w:val="28"/>
-        </w:rPr>
-        <w:t xml:space="preserve"> to revolutionize </w:t>
-      </w:r>
-      <w:r>
-        <w:rPr>
-          <w:rStyle w:val="Strong"/>
-          <w:rFonts w:ascii="Arial" w:hAnsi="Arial" w:cs="Arial"/>
+        <w:pStyle w:val="Heading4"/>
+        <w:spacing w:before="0" w:after="0" w:line="276" w:lineRule="auto"/>
+        <w:ind w:left="288"/>
+        <w:rPr>
+          <w:rFonts w:ascii="Times New Roman" w:hAnsi="Times New Roman"/>
           <w:b w:val="0"/>
           <w:bCs w:val="0"/>
-          <w:sz w:val="28"/>
-          <w:szCs w:val="28"/>
-        </w:rPr>
-        <w:t>medical diagnostics and biometric identification</w:t>
-      </w:r>
-      <w:r>
-        <w:rPr>
-          <w:rFonts w:ascii="Arial" w:hAnsi="Arial" w:cs="Arial"/>
-          <w:sz w:val="28"/>
-          <w:szCs w:val="28"/>
-        </w:rPr>
-        <w:t xml:space="preserve"> through AI-driven solutions.</w:t>
+        </w:rPr>
+      </w:pPr>
+      <w:r>
+        <w:rPr>
+          <w:rFonts w:ascii="Times New Roman" w:hAnsi="Times New Roman"/>
+          <w:b w:val="0"/>
+          <w:bCs w:val="0"/>
+        </w:rPr>
+        <w:t>Engineered a deep learning system for non-invasive blood group detection using fingerprint images. Employed a Convolutional Neural Network (CNN) to extract image features and classify blood groups. Integrated Flask for simulating fingerprint capture and Django for</w:t>
+      </w:r>
+      <w:r>
+        <w:rPr>
+          <w:rFonts w:ascii="Times New Roman" w:hAnsi="Times New Roman"/>
+          <w:b w:val="0"/>
+          <w:bCs w:val="0"/>
+        </w:rPr>
+        <w:t xml:space="preserve"> </w:t>
+      </w:r>
+      <w:r>
+        <w:rPr>
+          <w:rFonts w:ascii="Times New Roman" w:hAnsi="Times New Roman"/>
+          <w:b w:val="0"/>
+          <w:bCs w:val="0"/>
+        </w:rPr>
+        <w:t>model inference</w:t>
+      </w:r>
+      <w:r>
+        <w:rPr>
+          <w:rFonts w:ascii="Times New Roman" w:hAnsi="Times New Roman"/>
+          <w:b w:val="0"/>
+          <w:bCs w:val="0"/>
+        </w:rPr>
+        <w:t xml:space="preserve"> </w:t>
+      </w:r>
+      <w:r>
+        <w:rPr>
+          <w:rFonts w:ascii="Times New Roman" w:hAnsi="Times New Roman"/>
+          <w:b w:val="0"/>
+          <w:bCs w:val="0"/>
+        </w:rPr>
+        <w:t>and backend logic</w:t>
       </w:r>
     </w:p>
     <w:p>
       <w:pPr>
-        <w:spacing w:line="276" w:lineRule="auto"/>
-        <w:ind w:left="450"/>
-        <w:rPr>
-          <w:rFonts w:ascii="Arial" w:hAnsi="Arial" w:cs="Arial"/>
-          <w:sz w:val="28"/>
-          <w:szCs w:val="28"/>
-        </w:rPr>
-      </w:pPr>
-      <w:r>
-        <w:rPr>
-          <w:rFonts w:ascii="Arial" w:hAnsi="Arial" w:cs="Arial"/>
+        <w:pStyle w:val="Heading4"/>
+        <w:spacing w:before="120" w:after="0" w:line="276" w:lineRule="auto"/>
+        <w:ind w:left="288"/>
+        <w:rPr>
+          <w:rFonts w:ascii="Times New Roman" w:hAnsi="Times New Roman"/>
+          <w:b w:val="0"/>
+          <w:bCs w:val="0"/>
+        </w:rPr>
+      </w:pPr>
+      <w:r>
+        <w:rPr>
+          <w:rStyle w:val="Strong"/>
+          <w:rFonts w:ascii="Times New Roman" w:hAnsi="Times New Roman"/>
           <w:b/>
           <w:bCs/>
-          <w:sz w:val="28"/>
-          <w:szCs w:val="28"/>
-        </w:rPr>
-        <w:t>Technologies :</w:t>
-      </w:r>
-      <w:r>
-        <w:rPr>
-          <w:rFonts w:ascii="Arial" w:hAnsi="Arial" w:cs="Arial"/>
-          <w:sz w:val="28"/>
-          <w:szCs w:val="28"/>
-        </w:rPr>
-        <w:t xml:space="preserve"> Python, Deep Learning, Computer Vision, Django, CNN, HTML, CSS, JavaScript.</w:t>
+        </w:rPr>
+        <w:t>Technologies:</w:t>
+      </w:r>
+      <w:r>
+        <w:rPr>
+          <w:rFonts w:ascii="Times New Roman" w:hAnsi="Times New Roman"/>
+          <w:b w:val="0"/>
+          <w:bCs w:val="0"/>
+        </w:rPr>
+        <w:t xml:space="preserve"> Python, TensorFlow, CNN, Flask, Django, HTML, CSS, JavaScript</w:t>
+      </w:r>
+      <w:r>
+        <w:rPr>
+          <w:rFonts w:ascii="Times New Roman" w:hAnsi="Times New Roman"/>
+        </w:rPr>
+        <w:t>.</w:t>
       </w:r>
     </w:p>
     <w:p>
@@ -1311,14 +1177,14 @@
         <w:spacing w:before="60" w:line="276" w:lineRule="auto"/>
         <w:rPr>
           <w:rStyle w:val="Strong"/>
-          <w:rFonts w:ascii="Arial" w:eastAsia="Times New Roman" w:hAnsi="Arial" w:cs="Arial"/>
-          <w:sz w:val="28"/>
-          <w:szCs w:val="28"/>
-        </w:rPr>
-      </w:pPr>
-      <w:r>
-        <w:rPr>
-          <w:rFonts w:ascii="Arial" w:eastAsia="Times New Roman" w:hAnsi="Arial" w:cs="Arial"/>
+          <w:rFonts w:ascii="Times New Roman" w:eastAsia="Times New Roman" w:hAnsi="Times New Roman"/>
+          <w:sz w:val="28"/>
+          <w:szCs w:val="28"/>
+        </w:rPr>
+      </w:pPr>
+      <w:r>
+        <w:rPr>
+          <w:rFonts w:ascii="Times New Roman" w:eastAsia="Times New Roman" w:hAnsi="Times New Roman"/>
           <w:b/>
           <w:bCs/>
           <w:sz w:val="28"/>
@@ -1328,13 +1194,16 @@
         <w:t>2.</w:t>
       </w:r>
       <w:r>
+        <w:rPr>
+          <w:rFonts w:ascii="Times New Roman" w:hAnsi="Times New Roman"/>
+        </w:rPr>
         <w:t xml:space="preserve"> </w:t>
       </w:r>
       <w:hyperlink r:id="rId13" w:history="1">
         <w:r>
           <w:rPr>
             <w:rStyle w:val="Hyperlink"/>
-            <w:rFonts w:ascii="Arial" w:eastAsia="Times New Roman" w:hAnsi="Arial" w:cs="Arial"/>
+            <w:rFonts w:ascii="Times New Roman" w:eastAsia="Times New Roman" w:hAnsi="Times New Roman"/>
             <w:b/>
             <w:bCs/>
             <w:color w:val="000000" w:themeColor="text1"/>
@@ -1346,6 +1215,7 @@
         <w:r>
           <w:rPr>
             <w:rStyle w:val="Hyperlink"/>
+            <w:rFonts w:ascii="Times New Roman" w:hAnsi="Times New Roman"/>
             <w:b/>
             <w:bCs/>
             <w:color w:val="000000" w:themeColor="text1"/>
@@ -1357,108 +1227,164 @@
         <w:r>
           <w:rPr>
             <w:rStyle w:val="Hyperlink"/>
-            <w:rFonts w:ascii="Arial" w:eastAsia="Times New Roman" w:hAnsi="Arial" w:cs="Arial"/>
+            <w:rFonts w:ascii="Times New Roman" w:eastAsia="Times New Roman" w:hAnsi="Times New Roman"/>
             <w:b/>
             <w:bCs/>
             <w:color w:val="000000" w:themeColor="text1"/>
             <w:sz w:val="28"/>
             <w:szCs w:val="28"/>
           </w:rPr>
-          <w:t>Disea</w:t>
-        </w:r>
-        <w:r>
-          <w:rPr>
-            <w:rStyle w:val="Hyperlink"/>
-            <w:rFonts w:ascii="Arial" w:eastAsia="Times New Roman" w:hAnsi="Arial" w:cs="Arial"/>
-            <w:b/>
-            <w:bCs/>
-            <w:color w:val="000000" w:themeColor="text1"/>
-            <w:sz w:val="28"/>
-            <w:szCs w:val="28"/>
-          </w:rPr>
-          <w:t>s</w:t>
-        </w:r>
-        <w:r>
-          <w:rPr>
-            <w:rStyle w:val="Hyperlink"/>
-            <w:rFonts w:ascii="Arial" w:eastAsia="Times New Roman" w:hAnsi="Arial" w:cs="Arial"/>
-            <w:b/>
-            <w:bCs/>
-            <w:color w:val="000000" w:themeColor="text1"/>
-            <w:sz w:val="28"/>
-            <w:szCs w:val="28"/>
-          </w:rPr>
-          <w:t>e Prediction</w:t>
+          <w:t>Disease Prediction</w:t>
         </w:r>
       </w:hyperlink>
     </w:p>
     <w:p>
       <w:pPr>
+        <w:spacing w:before="60" w:line="276" w:lineRule="auto"/>
+        <w:ind w:left="288"/>
+        <w:jc w:val="both"/>
+        <w:rPr>
+          <w:rFonts w:ascii="Times New Roman" w:hAnsi="Times New Roman"/>
+          <w:sz w:val="28"/>
+          <w:szCs w:val="28"/>
+        </w:rPr>
+      </w:pPr>
+      <w:r>
+        <w:rPr>
+          <w:rFonts w:ascii="Times New Roman" w:hAnsi="Times New Roman"/>
+          <w:sz w:val="28"/>
+          <w:szCs w:val="28"/>
+        </w:rPr>
+        <w:t>Developed a machine learning model using logistic regression to predict heart disease risk based on key health metrics (e.g., age, blood pressure, cholesterol). Implemented the solution using Django for web-based interaction and real-time prediction.</w:t>
+      </w:r>
+    </w:p>
+    <w:p>
+      <w:pPr>
+        <w:spacing w:before="120" w:line="276" w:lineRule="auto"/>
+        <w:ind w:left="288"/>
+        <w:jc w:val="both"/>
+        <w:rPr>
+          <w:rFonts w:ascii="Times New Roman" w:hAnsi="Times New Roman"/>
+          <w:sz w:val="28"/>
+          <w:szCs w:val="28"/>
+        </w:rPr>
+      </w:pPr>
+      <w:r>
+        <w:rPr>
+          <w:rStyle w:val="Strong"/>
+          <w:rFonts w:ascii="Times New Roman" w:hAnsi="Times New Roman"/>
+          <w:sz w:val="28"/>
+          <w:szCs w:val="28"/>
+        </w:rPr>
+        <w:t>Technologies Used</w:t>
+      </w:r>
+      <w:r>
+        <w:rPr>
+          <w:rFonts w:ascii="Times New Roman" w:hAnsi="Times New Roman"/>
+          <w:sz w:val="28"/>
+          <w:szCs w:val="28"/>
+        </w:rPr>
+        <w:t xml:space="preserve">: Python, Scikit-learn, </w:t>
+      </w:r>
+      <w:r>
+        <w:rPr>
+          <w:rFonts w:ascii="Times New Roman" w:hAnsi="Times New Roman"/>
+          <w:sz w:val="28"/>
+          <w:szCs w:val="28"/>
+        </w:rPr>
+        <w:t>Django, HTML, CSS, JavaScript</w:t>
+      </w:r>
+    </w:p>
+    <w:p>
+      <w:pPr>
+        <w:pBdr>
+          <w:bottom w:val="single" w:sz="4" w:space="1" w:color="auto"/>
+        </w:pBdr>
+        <w:spacing w:before="120" w:line="276" w:lineRule="auto"/>
+        <w:jc w:val="both"/>
+        <w:rPr>
+          <w:rStyle w:val="Strong"/>
+          <w:rFonts w:ascii="Times New Roman" w:hAnsi="Times New Roman"/>
+          <w:sz w:val="28"/>
+          <w:szCs w:val="28"/>
+        </w:rPr>
+      </w:pPr>
+      <w:r>
+        <w:rPr>
+          <w:rStyle w:val="Strong"/>
+          <w:rFonts w:ascii="Times New Roman" w:hAnsi="Times New Roman"/>
+          <w:sz w:val="28"/>
+          <w:szCs w:val="28"/>
+        </w:rPr>
+        <w:t>Achievements</w:t>
+      </w:r>
+    </w:p>
+    <w:p>
+      <w:pPr>
+        <w:pStyle w:val="ListParagraph"/>
         <w:numPr>
           <w:ilvl w:val="0"/>
-          <w:numId w:val="3"/>
+          <w:numId w:val="4"/>
         </w:numPr>
-        <w:spacing w:before="60" w:line="276" w:lineRule="auto"/>
-        <w:rPr>
-          <w:rFonts w:ascii="Arial" w:hAnsi="Arial" w:cs="Arial"/>
-          <w:sz w:val="28"/>
-          <w:szCs w:val="28"/>
-        </w:rPr>
-      </w:pPr>
-      <w:r>
-        <w:rPr>
-          <w:rFonts w:ascii="Arial" w:hAnsi="Arial" w:cs="Arial"/>
-          <w:sz w:val="28"/>
-          <w:szCs w:val="28"/>
-        </w:rPr>
-        <w:t xml:space="preserve">This project aims to develop a predictive model for detecting the likelihood of heart disease in patients using </w:t>
-      </w:r>
-      <w:r>
-        <w:rPr>
-          <w:rFonts w:ascii="Arial" w:hAnsi="Arial" w:cs="Arial"/>
+        <w:spacing w:before="120" w:line="276" w:lineRule="auto"/>
+        <w:jc w:val="both"/>
+        <w:rPr>
+          <w:rFonts w:ascii="Times New Roman" w:hAnsi="Times New Roman"/>
           <w:b/>
           <w:bCs/>
-          <w:sz w:val="28"/>
-          <w:szCs w:val="28"/>
-        </w:rPr>
-        <w:t>Logistic Regression</w:t>
-      </w:r>
-      <w:r>
-        <w:rPr>
-          <w:rFonts w:ascii="Arial" w:hAnsi="Arial" w:cs="Arial"/>
-          <w:sz w:val="28"/>
-          <w:szCs w:val="28"/>
-        </w:rPr>
-        <w:t>, a supervised machine learning algorithm. The model is trained on a healthcare dataset containing various features such as age, gender, blood pressure, cholesterol levels, chest pain type, fasting blood sugar, maximum heart rate, and more.</w:t>
-      </w:r>
-    </w:p>
-    <w:p>
-      <w:pPr>
-        <w:spacing w:before="60" w:line="276" w:lineRule="auto"/>
-        <w:ind w:left="450"/>
-        <w:rPr>
-          <w:rFonts w:ascii="Arial" w:hAnsi="Arial" w:cs="Arial"/>
-          <w:sz w:val="28"/>
-          <w:szCs w:val="28"/>
-        </w:rPr>
-      </w:pPr>
-      <w:r>
-        <w:rPr>
-          <w:rFonts w:ascii="Arial" w:hAnsi="Arial" w:cs="Arial"/>
-          <w:b/>
-          <w:bCs/>
-          <w:sz w:val="28"/>
-          <w:szCs w:val="28"/>
-        </w:rPr>
-        <w:t>Technologies :</w:t>
-      </w:r>
-      <w:r>
-        <w:rPr>
-          <w:rFonts w:ascii="Arial" w:hAnsi="Arial" w:cs="Arial"/>
-          <w:sz w:val="28"/>
-          <w:szCs w:val="28"/>
-        </w:rPr>
-        <w:t xml:space="preserve"> Python, Machine Learning, Django, HTML, CSS, JavaScript.</w:t>
+          <w:sz w:val="22"/>
+          <w:szCs w:val="22"/>
+        </w:rPr>
+      </w:pPr>
+      <w:r>
+        <w:rPr>
+          <w:rFonts w:ascii="Times New Roman" w:hAnsi="Times New Roman"/>
+          <w:color w:val="1F1F1F"/>
+          <w:sz w:val="28"/>
+          <w:szCs w:val="28"/>
+          <w:shd w:val="clear" w:color="auto" w:fill="FFFFFF"/>
+        </w:rPr>
+        <w:t xml:space="preserve">Google </w:t>
+      </w:r>
+      <w:r>
+        <w:rPr>
+          <w:rFonts w:ascii="Times New Roman" w:hAnsi="Times New Roman"/>
+          <w:color w:val="1F1F1F"/>
+          <w:sz w:val="28"/>
+          <w:szCs w:val="28"/>
+          <w:shd w:val="clear" w:color="auto" w:fill="FFFFFF"/>
+        </w:rPr>
+        <w:t>Cloud Computing Fundamentals</w:t>
+      </w:r>
+      <w:r>
+        <w:rPr>
+          <w:rFonts w:ascii="Times New Roman" w:hAnsi="Times New Roman"/>
+          <w:color w:val="1F1F1F"/>
+          <w:sz w:val="28"/>
+          <w:szCs w:val="28"/>
+          <w:shd w:val="clear" w:color="auto" w:fill="FFFFFF"/>
+        </w:rPr>
+        <w:t xml:space="preserve"> Certi</w:t>
+      </w:r>
+      <w:r>
+        <w:rPr>
+          <w:rFonts w:ascii="Times New Roman" w:hAnsi="Times New Roman"/>
+          <w:color w:val="1F1F1F"/>
+          <w:sz w:val="28"/>
+          <w:szCs w:val="28"/>
+          <w:shd w:val="clear" w:color="auto" w:fill="FFFFFF"/>
+        </w:rPr>
+        <w:t>fi</w:t>
+      </w:r>
+      <w:r>
+        <w:rPr>
+          <w:rFonts w:ascii="Times New Roman" w:hAnsi="Times New Roman"/>
+          <w:color w:val="1F1F1F"/>
+          <w:sz w:val="28"/>
+          <w:szCs w:val="28"/>
+          <w:shd w:val="clear" w:color="auto" w:fill="FFFFFF"/>
+        </w:rPr>
+        <w:t>cation</w:t>
       </w:r>
     </w:p>
     <w:sectPr>
@@ -1518,6 +1444,119 @@
 <file path=word/numbering.xml><?xml version="1.0" encoding="utf-8"?>
 <w:numbering xmlns:wpc="http://schemas.microsoft.com/office/word/2010/wordprocessingCanvas" xmlns:cx="http://schemas.microsoft.com/office/drawing/2014/chartex" xmlns:cx1="http://schemas.microsoft.com/office/drawing/2015/9/8/chartex" xmlns:cx2="http://schemas.microsoft.com/office/drawing/2015/10/21/chartex" xmlns:cx3="http://schemas.microsoft.com/office/drawing/2016/5/9/chartex" xmlns:cx4="http://schemas.microsoft.com/office/drawing/2016/5/10/chartex" xmlns:cx5="http://schemas.microsoft.com/office/drawing/2016/5/11/chartex" xmlns:cx6="http://schemas.microsoft.com/office/drawing/2016/5/12/chartex" xmlns:cx7="http://schemas.microsoft.com/office/drawing/2016/5/13/chartex" xmlns:cx8="http://schemas.microsoft.com/office/drawing/2016/5/14/chartex" xmlns:mc="http://schemas.openxmlformats.org/markup-compatibility/2006" xmlns:aink="http://schemas.microsoft.com/office/drawing/2016/ink" xmlns:am3d="http://schemas.microsoft.com/office/drawing/2017/model3d" xmlns:o="urn:schemas-microsoft-com:office:office" xmlns:oel="http://schemas.microsoft.com/office/2019/extlst" xmlns:r="http://schemas.openxmlformats.org/officeDocument/2006/relationships" xmlns:m="http://schemas.openxmlformats.org/officeDocument/2006/math" xmlns:v="urn:schemas-microsoft-com:vml" xmlns:wp14="http://schemas.microsoft.com/office/word/2010/wordprocessingDrawing" xmlns:wp="http://schemas.openxmlformats.org/drawingml/2006/wordprocessingDrawing" xmlns:w10="urn:schemas-microsoft-com:office:word" xmlns:w="http://schemas.openxmlformats.org/wordprocessingml/2006/main" xmlns:w14="http://schemas.microsoft.com/office/word/2010/wordml" xmlns:w15="http://schemas.microsoft.com/office/word/2012/wordml" xmlns:w16cex="http://schemas.microsoft.com/office/word/2018/wordml/cex" xmlns:w16cid="http://schemas.microsoft.com/office/word/2016/wordml/cid" xmlns:w16="http://schemas.microsoft.com/office/word/2018/wordml" xmlns:w16du="http://schemas.microsoft.com/office/word/2023/wordml/word16du" xmlns:w16sdtdh="http://schemas.microsoft.com/office/word/2020/wordml/sdtdatahash" xmlns:w16sdtfl="http://schemas.microsoft.com/office/word/2024/wordml/sdtformatlock" xmlns:w16se="http://schemas.microsoft.com/office/word/2015/wordml/symex" xmlns:wpg="http://schemas.microsoft.com/office/word/2010/wordprocessingGroup" xmlns:wpi="http://schemas.microsoft.com/office/word/2010/wordprocessingInk" xmlns:wne="http://schemas.microsoft.com/office/word/2006/wordml" xmlns:wps="http://schemas.microsoft.com/office/word/2010/wordprocessingShape" mc:Ignorable="w14 w15 w16se w16cid w16 w16cex w16sdtdh w16sdtfl w16du wp14">
   <w:abstractNum w:abstractNumId="0" w15:restartNumberingAfterBreak="0">
+    <w:nsid w:val="14831E84"/>
+    <w:multiLevelType w:val="hybridMultilevel"/>
+    <w:tmpl w:val="54800244"/>
+    <w:lvl w:ilvl="0" w:tplc="08090001">
+      <w:start w:val="1"/>
+      <w:numFmt w:val="bullet"/>
+      <w:lvlText w:val=""/>
+      <w:lvlJc w:val="left"/>
+      <w:pPr>
+        <w:ind w:left="720" w:hanging="360"/>
+      </w:pPr>
+      <w:rPr>
+        <w:rFonts w:ascii="Symbol" w:hAnsi="Symbol" w:hint="default"/>
+      </w:rPr>
+    </w:lvl>
+    <w:lvl w:ilvl="1" w:tplc="04090003" w:tentative="1">
+      <w:start w:val="1"/>
+      <w:numFmt w:val="bullet"/>
+      <w:lvlText w:val="o"/>
+      <w:lvlJc w:val="left"/>
+      <w:pPr>
+        <w:ind w:left="1440" w:hanging="360"/>
+      </w:pPr>
+      <w:rPr>
+        <w:rFonts w:ascii="Courier New" w:hAnsi="Courier New" w:cs="Courier New" w:hint="default"/>
+      </w:rPr>
+    </w:lvl>
+    <w:lvl w:ilvl="2" w:tplc="04090005" w:tentative="1">
+      <w:start w:val="1"/>
+      <w:numFmt w:val="bullet"/>
+      <w:lvlText w:val=""/>
+      <w:lvlJc w:val="left"/>
+      <w:pPr>
+        <w:ind w:left="2160" w:hanging="360"/>
+      </w:pPr>
+      <w:rPr>
+        <w:rFonts w:ascii="Wingdings" w:hAnsi="Wingdings" w:hint="default"/>
+      </w:rPr>
+    </w:lvl>
+    <w:lvl w:ilvl="3" w:tplc="04090001" w:tentative="1">
+      <w:start w:val="1"/>
+      <w:numFmt w:val="bullet"/>
+      <w:lvlText w:val=""/>
+      <w:lvlJc w:val="left"/>
+      <w:pPr>
+        <w:ind w:left="2880" w:hanging="360"/>
+      </w:pPr>
+      <w:rPr>
+        <w:rFonts w:ascii="Symbol" w:hAnsi="Symbol" w:hint="default"/>
+      </w:rPr>
+    </w:lvl>
+    <w:lvl w:ilvl="4" w:tplc="04090003" w:tentative="1">
+      <w:start w:val="1"/>
+      <w:numFmt w:val="bullet"/>
+      <w:lvlText w:val="o"/>
+      <w:lvlJc w:val="left"/>
+      <w:pPr>
+        <w:ind w:left="3600" w:hanging="360"/>
+      </w:pPr>
+      <w:rPr>
+        <w:rFonts w:ascii="Courier New" w:hAnsi="Courier New" w:cs="Courier New" w:hint="default"/>
+      </w:rPr>
+    </w:lvl>
+    <w:lvl w:ilvl="5" w:tplc="04090005" w:tentative="1">
+      <w:start w:val="1"/>
+      <w:numFmt w:val="bullet"/>
+      <w:lvlText w:val=""/>
+      <w:lvlJc w:val="left"/>
+      <w:pPr>
+        <w:ind w:left="4320" w:hanging="360"/>
+      </w:pPr>
+      <w:rPr>
+        <w:rFonts w:ascii="Wingdings" w:hAnsi="Wingdings" w:hint="default"/>
+      </w:rPr>
+    </w:lvl>
+    <w:lvl w:ilvl="6" w:tplc="04090001" w:tentative="1">
+      <w:start w:val="1"/>
+      <w:numFmt w:val="bullet"/>
+      <w:lvlText w:val=""/>
+      <w:lvlJc w:val="left"/>
+      <w:pPr>
+        <w:ind w:left="5040" w:hanging="360"/>
+      </w:pPr>
+      <w:rPr>
+        <w:rFonts w:ascii="Symbol" w:hAnsi="Symbol" w:hint="default"/>
+      </w:rPr>
+    </w:lvl>
+    <w:lvl w:ilvl="7" w:tplc="04090003" w:tentative="1">
+      <w:start w:val="1"/>
+      <w:numFmt w:val="bullet"/>
+      <w:lvlText w:val="o"/>
+      <w:lvlJc w:val="left"/>
+      <w:pPr>
+        <w:ind w:left="5760" w:hanging="360"/>
+      </w:pPr>
+      <w:rPr>
+        <w:rFonts w:ascii="Courier New" w:hAnsi="Courier New" w:cs="Courier New" w:hint="default"/>
+      </w:rPr>
+    </w:lvl>
+    <w:lvl w:ilvl="8" w:tplc="04090005" w:tentative="1">
+      <w:start w:val="1"/>
+      <w:numFmt w:val="bullet"/>
+      <w:lvlText w:val=""/>
+      <w:lvlJc w:val="left"/>
+      <w:pPr>
+        <w:ind w:left="6480" w:hanging="360"/>
+      </w:pPr>
+      <w:rPr>
+        <w:rFonts w:ascii="Wingdings" w:hAnsi="Wingdings" w:hint="default"/>
+      </w:rPr>
+    </w:lvl>
+  </w:abstractNum>
+  <w:abstractNum w:abstractNumId="1" w15:restartNumberingAfterBreak="0">
     <w:nsid w:val="285161A4"/>
     <w:multiLevelType w:val="hybridMultilevel"/>
     <w:tmpl w:val="86EC8D70"/>
@@ -1630,7 +1669,7 @@
       </w:rPr>
     </w:lvl>
   </w:abstractNum>
-  <w:abstractNum w:abstractNumId="1" w15:restartNumberingAfterBreak="0">
+  <w:abstractNum w:abstractNumId="2" w15:restartNumberingAfterBreak="0">
     <w:nsid w:val="62192E7D"/>
     <w:multiLevelType w:val="hybridMultilevel"/>
     <w:tmpl w:val="1874651E"/>
@@ -1743,7 +1782,7 @@
       </w:rPr>
     </w:lvl>
   </w:abstractNum>
-  <w:abstractNum w:abstractNumId="2" w15:restartNumberingAfterBreak="0">
+  <w:abstractNum w:abstractNumId="3" w15:restartNumberingAfterBreak="0">
     <w:nsid w:val="70BD523B"/>
     <w:multiLevelType w:val="hybridMultilevel"/>
     <w:tmpl w:val="B57CC546"/>
@@ -1857,13 +1896,16 @@
     </w:lvl>
   </w:abstractNum>
   <w:num w:numId="1" w16cid:durableId="1350566302">
+    <w:abstractNumId w:val="2"/>
+  </w:num>
+  <w:num w:numId="2" w16cid:durableId="1104304240">
     <w:abstractNumId w:val="1"/>
   </w:num>
-  <w:num w:numId="2" w16cid:durableId="1104304240">
+  <w:num w:numId="3" w16cid:durableId="1926065178">
+    <w:abstractNumId w:val="3"/>
+  </w:num>
+  <w:num w:numId="4" w16cid:durableId="835925021">
     <w:abstractNumId w:val="0"/>
-  </w:num>
-  <w:num w:numId="3" w16cid:durableId="1926065178">
-    <w:abstractNumId w:val="2"/>
   </w:num>
   <w:numIdMacAtCleanup w:val="2"/>
 </w:numbering>
